--- a/documentação/documentação_individual.docx
+++ b/documentação/documentação_individual.docx
@@ -287,25 +287,13 @@
         <w:t>a organização ser recente, a</w:t>
       </w:r>
       <w:r>
-        <w:t xml:space="preserve"> LOUD foi a primeira organização de </w:t>
-      </w:r>
-      <w:r>
-        <w:t>e</w:t>
+        <w:t xml:space="preserve"> LOUD foi a primeira organização de e</w:t>
       </w:r>
       <w:r>
         <w:t>-</w:t>
       </w:r>
       <w:r>
-        <w:t>sports</w:t>
-      </w:r>
-      <w:r>
-        <w:t xml:space="preserve"> a alcançar a marca de um bilhão de visualizações no YouTube e tornou-se rapidamente uma referência não só no Brasil. Atualmente, é a que mais tem seguidores no Instagram, superando outras gigantes mundiais, como a norte-americana </w:t>
-      </w:r>
-      <w:r>
-        <w:t>Faze</w:t>
-      </w:r>
-      <w:r>
-        <w:t xml:space="preserve"> Clan.</w:t>
+        <w:t>sports a alcançar a marca de um bilhão de visualizações no YouTube e tornou-se rapidamente uma referência não só no Brasil. Atualmente, é a que mais tem seguidores no Instagram, superando outras gigantes mundiais, como a norte-americana Faze Clan.</w:t>
       </w:r>
     </w:p>
     <w:p>
@@ -354,10 +342,7 @@
         <w:t xml:space="preserve">E os resultados foram imediatos, </w:t>
       </w:r>
       <w:r>
-        <w:t>logo</w:t>
-      </w:r>
-      <w:r>
-        <w:t xml:space="preserve"> em seu primeiro campeonato oficial, a 1ª etapa do Valorant Challengers Brasil 2022, </w:t>
+        <w:t xml:space="preserve">logo em seu primeiro campeonato oficial, a 1ª etapa do Valorant Challengers Brasil 2022, </w:t>
       </w:r>
       <w:r>
         <w:t xml:space="preserve">veio </w:t>
@@ -385,13 +370,7 @@
         <w:ind w:firstLine="708"/>
       </w:pPr>
       <w:r>
-        <w:t>A vaga na final foi responsável por parar o domingo não somente dos fãs da LOUD, mas de todos os fãs de esports. Mas o título não veio</w:t>
-      </w:r>
-      <w:r>
-        <w:t>.</w:t>
-      </w:r>
-      <w:r>
-        <w:t xml:space="preserve"> depois de um longo período de invencibilidade, a LOUD voltou a conhecer a derrota em um dolorido 3 a 0 para a OpTic Gaming.</w:t>
+        <w:t>A vaga na final foi responsável por parar o domingo não somente dos fãs da LOUD, mas de todos os fãs de esports. Mas o título não veio. depois de um longo período de invencibilidade, a LOUD voltou a conhecer a derrota em um dolorido 3 a 0 para a OpTic Gaming.</w:t>
       </w:r>
     </w:p>
     <w:p>
@@ -941,10 +920,7 @@
         </w:numPr>
       </w:pPr>
       <w:r>
-        <w:t>Prazo Limite</w:t>
-      </w:r>
-      <w:r>
-        <w:t xml:space="preserve"> para entrega do Projeto;</w:t>
+        <w:t>Prazo Limite para entrega do Projeto;</w:t>
       </w:r>
     </w:p>
     <w:p>
@@ -2639,69 +2615,141 @@
     </w:p>
     <w:p>
       <w:pPr>
-        <w:pStyle w:val="PargrafodaLista"/>
+        <w:pStyle w:val="Ttulo1"/>
+      </w:pPr>
+      <w:r>
+        <w:t>GitHub</w:t>
+      </w:r>
+    </w:p>
+    <w:p/>
+    <w:p>
+      <w:pPr>
         <w:spacing w:before="0" w:after="160" w:line="259" w:lineRule="auto"/>
       </w:pPr>
-    </w:p>
-    <w:p>
-      <w:pPr>
-        <w:pStyle w:val="PargrafodaLista"/>
+      <w:r>
+        <w:t xml:space="preserve">O GitHub é um serviço baseado em nuvem utilizado para versionamentos de projetos. Utilizei esta ferramenta para armazenar o meu site, e atualizá-lo sempre que tivesse concluído alguma tarefa. </w:t>
+      </w:r>
+    </w:p>
+    <w:p>
+      <w:pPr>
         <w:spacing w:before="0" w:after="160" w:line="259" w:lineRule="auto"/>
       </w:pPr>
     </w:p>
     <w:p>
       <w:pPr>
-        <w:pStyle w:val="PargrafodaLista"/>
         <w:spacing w:before="0" w:after="160" w:line="259" w:lineRule="auto"/>
-      </w:pPr>
-    </w:p>
-    <w:p>
-      <w:pPr>
-        <w:pStyle w:val="PargrafodaLista"/>
-        <w:spacing w:before="0" w:after="160" w:line="259" w:lineRule="auto"/>
-      </w:pPr>
-    </w:p>
-    <w:p>
-      <w:pPr>
-        <w:pStyle w:val="PargrafodaLista"/>
-        <w:spacing w:before="0" w:after="160" w:line="259" w:lineRule="auto"/>
-      </w:pPr>
-    </w:p>
-    <w:p>
-      <w:pPr>
-        <w:pStyle w:val="Ttulo1"/>
-      </w:pPr>
-      <w:r>
-        <w:t>GitHub</w:t>
-      </w:r>
-    </w:p>
-    <w:p/>
-    <w:p>
-      <w:pPr>
-        <w:spacing w:before="0" w:after="160" w:line="259" w:lineRule="auto"/>
-      </w:pPr>
-      <w:r>
-        <w:t xml:space="preserve">O GitHub é um serviço baseado em nuvem utilizado para versionamentos de projetos. Utilizei esta ferramenta para armazenar o meu site, e atualizá-lo sempre que tivesse concluído alguma tarefa. </w:t>
-      </w:r>
-    </w:p>
-    <w:p>
-      <w:pPr>
-        <w:spacing w:before="0" w:after="160" w:line="259" w:lineRule="auto"/>
-      </w:pPr>
-    </w:p>
-    <w:p>
-      <w:pPr>
-        <w:spacing w:before="0" w:after="160" w:line="259" w:lineRule="auto"/>
+        <w:jc w:val="center"/>
         <w:rPr>
           <w:sz w:val="24"/>
           <w:szCs w:val="24"/>
         </w:rPr>
       </w:pPr>
+      <w:r>
+        <w:rPr>
+          <w:noProof/>
+        </w:rPr>
+        <w:drawing>
+          <wp:inline distT="0" distB="0" distL="0" distR="0" wp14:anchorId="70DB2D73" wp14:editId="5CB95B73">
+            <wp:extent cx="5193030" cy="2802612"/>
+            <wp:effectExtent l="0" t="0" r="7620" b="0"/>
+            <wp:docPr id="1" name="Imagem 1" descr="Interface gráfica do usuário&#10;&#10;Descrição gerada automaticamente"/>
+            <wp:cNvGraphicFramePr>
+              <a:graphicFrameLocks xmlns:a="http://schemas.openxmlformats.org/drawingml/2006/main" noChangeAspect="1"/>
+            </wp:cNvGraphicFramePr>
+            <a:graphic xmlns:a="http://schemas.openxmlformats.org/drawingml/2006/main">
+              <a:graphicData uri="http://schemas.openxmlformats.org/drawingml/2006/picture">
+                <pic:pic xmlns:pic="http://schemas.openxmlformats.org/drawingml/2006/picture">
+                  <pic:nvPicPr>
+                    <pic:cNvPr id="1" name="Imagem 1" descr="Interface gráfica do usuário&#10;&#10;Descrição gerada automaticamente"/>
+                    <pic:cNvPicPr/>
+                  </pic:nvPicPr>
+                  <pic:blipFill>
+                    <a:blip r:embed="rId12"/>
+                    <a:stretch>
+                      <a:fillRect/>
+                    </a:stretch>
+                  </pic:blipFill>
+                  <pic:spPr>
+                    <a:xfrm>
+                      <a:off x="0" y="0"/>
+                      <a:ext cx="5202967" cy="2807975"/>
+                    </a:xfrm>
+                    <a:prstGeom prst="rect">
+                      <a:avLst/>
+                    </a:prstGeom>
+                  </pic:spPr>
+                </pic:pic>
+              </a:graphicData>
+            </a:graphic>
+          </wp:inline>
+        </w:drawing>
+      </w:r>
+    </w:p>
+    <w:p>
+      <w:pPr>
+        <w:spacing w:before="0" w:after="160" w:line="259" w:lineRule="auto"/>
+        <w:jc w:val="center"/>
+        <w:rPr>
+          <w:sz w:val="24"/>
+          <w:szCs w:val="24"/>
+        </w:rPr>
+      </w:pPr>
+    </w:p>
+    <w:p>
+      <w:pPr>
+        <w:spacing w:before="0" w:after="160" w:line="259" w:lineRule="auto"/>
+        <w:jc w:val="center"/>
+        <w:rPr>
+          <w:sz w:val="24"/>
+          <w:szCs w:val="24"/>
+        </w:rPr>
+      </w:pPr>
+      <w:r>
+        <w:rPr>
+          <w:noProof/>
+        </w:rPr>
+        <w:lastRenderedPageBreak/>
+        <w:drawing>
+          <wp:inline distT="0" distB="0" distL="0" distR="0" wp14:anchorId="60CE7E67" wp14:editId="49A7907B">
+            <wp:extent cx="5145405" cy="2586626"/>
+            <wp:effectExtent l="0" t="0" r="0" b="4445"/>
+            <wp:docPr id="2" name="Imagem 2" descr="Tela de computador com fundo preto&#10;&#10;Descrição gerada automaticamente"/>
+            <wp:cNvGraphicFramePr>
+              <a:graphicFrameLocks xmlns:a="http://schemas.openxmlformats.org/drawingml/2006/main" noChangeAspect="1"/>
+            </wp:cNvGraphicFramePr>
+            <a:graphic xmlns:a="http://schemas.openxmlformats.org/drawingml/2006/main">
+              <a:graphicData uri="http://schemas.openxmlformats.org/drawingml/2006/picture">
+                <pic:pic xmlns:pic="http://schemas.openxmlformats.org/drawingml/2006/picture">
+                  <pic:nvPicPr>
+                    <pic:cNvPr id="2" name="Imagem 2" descr="Tela de computador com fundo preto&#10;&#10;Descrição gerada automaticamente"/>
+                    <pic:cNvPicPr/>
+                  </pic:nvPicPr>
+                  <pic:blipFill>
+                    <a:blip r:embed="rId13"/>
+                    <a:stretch>
+                      <a:fillRect/>
+                    </a:stretch>
+                  </pic:blipFill>
+                  <pic:spPr>
+                    <a:xfrm>
+                      <a:off x="0" y="0"/>
+                      <a:ext cx="5157220" cy="2592566"/>
+                    </a:xfrm>
+                    <a:prstGeom prst="rect">
+                      <a:avLst/>
+                    </a:prstGeom>
+                  </pic:spPr>
+                </pic:pic>
+              </a:graphicData>
+            </a:graphic>
+          </wp:inline>
+        </w:drawing>
+      </w:r>
     </w:p>
     <w:sectPr>
-      <w:headerReference w:type="even" r:id="rId12"/>
-      <w:headerReference w:type="default" r:id="rId13"/>
-      <w:headerReference w:type="first" r:id="rId14"/>
+      <w:headerReference w:type="even" r:id="rId14"/>
+      <w:headerReference w:type="default" r:id="rId15"/>
+      <w:headerReference w:type="first" r:id="rId16"/>
       <w:pgSz w:w="11906" w:h="16838" w:code="9"/>
       <w:pgMar w:top="964" w:right="964" w:bottom="964" w:left="964" w:header="709" w:footer="709" w:gutter="0"/>
       <w:pgNumType w:start="0"/>
@@ -7064,6 +7112,10 @@
 </file>
 
 <file path=customXml/item1.xml><?xml version="1.0" encoding="utf-8"?>
+<b:Sources xmlns:b="http://schemas.openxmlformats.org/officeDocument/2006/bibliography" xmlns="http://schemas.openxmlformats.org/officeDocument/2006/bibliography" SelectedStyle="\APASixthEditionOfficeOnline.xsl" StyleName="APA" Version="6"/>
+</file>
+
+<file path=customXml/item2.xml><?xml version="1.0" encoding="utf-8"?>
 <?mso-contentType ?>
 <FormTemplates xmlns="http://schemas.microsoft.com/sharepoint/v3/contenttype/forms">
   <Display>DocumentLibraryForm</Display>
@@ -7072,11 +7124,18 @@
 </FormTemplates>
 </file>
 
-<file path=customXml/item2.xml><?xml version="1.0" encoding="utf-8"?>
-<b:Sources xmlns:b="http://schemas.openxmlformats.org/officeDocument/2006/bibliography" xmlns="http://schemas.openxmlformats.org/officeDocument/2006/bibliography" SelectedStyle="\APASixthEditionOfficeOnline.xsl" StyleName="APA" Version="6"/>
+<file path=customXml/item3.xml><?xml version="1.0" encoding="utf-8"?>
+<p:properties xmlns:p="http://schemas.microsoft.com/office/2006/metadata/properties" xmlns:xsi="http://www.w3.org/2001/XMLSchema-instance" xmlns:pc="http://schemas.microsoft.com/office/infopath/2007/PartnerControls">
+  <documentManagement>
+    <lcf76f155ced4ddcb4097134ff3c332f xmlns="0a53ad5e-08cc-4fba-9df9-747b79db3e02">
+      <Terms xmlns="http://schemas.microsoft.com/office/infopath/2007/PartnerControls"/>
+    </lcf76f155ced4ddcb4097134ff3c332f>
+    <TaxCatchAll xmlns="99f50afe-28e2-457c-9852-048361d66aad" xsi:nil="true"/>
+  </documentManagement>
+</p:properties>
 </file>
 
-<file path=customXml/item3.xml><?xml version="1.0" encoding="utf-8"?>
+<file path=customXml/item4.xml><?xml version="1.0" encoding="utf-8"?>
 <ct:contentTypeSchema xmlns:ct="http://schemas.microsoft.com/office/2006/metadata/contentType" xmlns:ma="http://schemas.microsoft.com/office/2006/metadata/properties/metaAttributes" ct:_="" ma:_="" ma:contentTypeName="Documento" ma:contentTypeID="0x0101007F8ECE7139958D46ABEDA89D12B90CBF" ma:contentTypeVersion="11" ma:contentTypeDescription="Crie um novo documento." ma:contentTypeScope="" ma:versionID="21e015a6802de694804c575cb15722cd">
   <xsd:schema xmlns:xsd="http://www.w3.org/2001/XMLSchema" xmlns:xs="http://www.w3.org/2001/XMLSchema" xmlns:p="http://schemas.microsoft.com/office/2006/metadata/properties" xmlns:ns2="0a53ad5e-08cc-4fba-9df9-747b79db3e02" xmlns:ns3="99f50afe-28e2-457c-9852-048361d66aad" targetNamespace="http://schemas.microsoft.com/office/2006/metadata/properties" ma:root="true" ma:fieldsID="2434ad73d381691fa3d497c2fd2bdd4c" ns2:_="" ns3:_="">
     <xsd:import namespace="0a53ad5e-08cc-4fba-9df9-747b79db3e02"/>
@@ -7265,18 +7324,15 @@
 </ct:contentTypeSchema>
 </file>
 
-<file path=customXml/item4.xml><?xml version="1.0" encoding="utf-8"?>
-<p:properties xmlns:p="http://schemas.microsoft.com/office/2006/metadata/properties" xmlns:xsi="http://www.w3.org/2001/XMLSchema-instance" xmlns:pc="http://schemas.microsoft.com/office/infopath/2007/PartnerControls">
-  <documentManagement>
-    <lcf76f155ced4ddcb4097134ff3c332f xmlns="0a53ad5e-08cc-4fba-9df9-747b79db3e02">
-      <Terms xmlns="http://schemas.microsoft.com/office/infopath/2007/PartnerControls"/>
-    </lcf76f155ced4ddcb4097134ff3c332f>
-    <TaxCatchAll xmlns="99f50afe-28e2-457c-9852-048361d66aad" xsi:nil="true"/>
-  </documentManagement>
-</p:properties>
+<file path=customXml/itemProps1.xml><?xml version="1.0" encoding="utf-8"?>
+<ds:datastoreItem xmlns:ds="http://schemas.openxmlformats.org/officeDocument/2006/customXml" ds:itemID="{43C36E59-8586-4352-8310-158AD4E65655}">
+  <ds:schemaRefs>
+    <ds:schemaRef ds:uri="http://schemas.openxmlformats.org/officeDocument/2006/bibliography"/>
+  </ds:schemaRefs>
+</ds:datastoreItem>
 </file>
 
-<file path=customXml/itemProps1.xml><?xml version="1.0" encoding="utf-8"?>
+<file path=customXml/itemProps2.xml><?xml version="1.0" encoding="utf-8"?>
 <ds:datastoreItem xmlns:ds="http://schemas.openxmlformats.org/officeDocument/2006/customXml" ds:itemID="{B52C9AD5-4F18-4494-A12B-C11EA8399E21}">
   <ds:schemaRefs>
     <ds:schemaRef ds:uri="http://schemas.microsoft.com/sharepoint/v3/contenttype/forms"/>
@@ -7284,15 +7340,18 @@
 </ds:datastoreItem>
 </file>
 
-<file path=customXml/itemProps2.xml><?xml version="1.0" encoding="utf-8"?>
-<ds:datastoreItem xmlns:ds="http://schemas.openxmlformats.org/officeDocument/2006/customXml" ds:itemID="{43C36E59-8586-4352-8310-158AD4E65655}">
+<file path=customXml/itemProps3.xml><?xml version="1.0" encoding="utf-8"?>
+<ds:datastoreItem xmlns:ds="http://schemas.openxmlformats.org/officeDocument/2006/customXml" ds:itemID="{79054B02-B215-46AC-9176-544339E93661}">
   <ds:schemaRefs>
-    <ds:schemaRef ds:uri="http://schemas.openxmlformats.org/officeDocument/2006/bibliography"/>
+    <ds:schemaRef ds:uri="http://schemas.microsoft.com/office/2006/metadata/properties"/>
+    <ds:schemaRef ds:uri="http://schemas.microsoft.com/office/infopath/2007/PartnerControls"/>
+    <ds:schemaRef ds:uri="0a53ad5e-08cc-4fba-9df9-747b79db3e02"/>
+    <ds:schemaRef ds:uri="99f50afe-28e2-457c-9852-048361d66aad"/>
   </ds:schemaRefs>
 </ds:datastoreItem>
 </file>
 
-<file path=customXml/itemProps3.xml><?xml version="1.0" encoding="utf-8"?>
+<file path=customXml/itemProps4.xml><?xml version="1.0" encoding="utf-8"?>
 <ds:datastoreItem xmlns:ds="http://schemas.openxmlformats.org/officeDocument/2006/customXml" ds:itemID="{A4DC0A27-FA5F-44DB-905C-A1401F5BD778}">
   <ds:schemaRefs>
     <ds:schemaRef ds:uri="http://schemas.microsoft.com/office/2006/metadata/contentType"/>
@@ -7309,15 +7368,4 @@
     <ds:schemaRef ds:uri="http://schemas.microsoft.com/internal/obd"/>
   </ds:schemaRefs>
 </ds:datastoreItem>
-</file>
-
-<file path=customXml/itemProps4.xml><?xml version="1.0" encoding="utf-8"?>
-<ds:datastoreItem xmlns:ds="http://schemas.openxmlformats.org/officeDocument/2006/customXml" ds:itemID="{79054B02-B215-46AC-9176-544339E93661}">
-  <ds:schemaRefs>
-    <ds:schemaRef ds:uri="http://schemas.microsoft.com/office/2006/metadata/properties"/>
-    <ds:schemaRef ds:uri="http://schemas.microsoft.com/office/infopath/2007/PartnerControls"/>
-    <ds:schemaRef ds:uri="0a53ad5e-08cc-4fba-9df9-747b79db3e02"/>
-    <ds:schemaRef ds:uri="99f50afe-28e2-457c-9852-048361d66aad"/>
-  </ds:schemaRefs>
-</ds:datastoreItem>
 </file>